--- a/Entrevista_1.0.docx
+++ b/Entrevista_1.0.docx
@@ -2,7 +2,13 @@
 <file path=word/document.xml><?xml version="1.0" encoding="utf-8"?>
 <w:document xmlns:wpc="http://schemas.microsoft.com/office/word/2010/wordprocessingCanvas" xmlns:mc="http://schemas.openxmlformats.org/markup-compatibility/2006" xmlns:o="urn:schemas-microsoft-com:office:office" xmlns:r="http://schemas.openxmlformats.org/officeDocument/2006/relationships" xmlns:m="http://schemas.openxmlformats.org/officeDocument/2006/math" xmlns:v="urn:schemas-microsoft-com:vml" xmlns:wp14="http://schemas.microsoft.com/office/word/2010/wordprocessingDrawing" xmlns:wp="http://schemas.openxmlformats.org/drawingml/2006/wordprocessingDrawing" xmlns:w10="urn:schemas-microsoft-com:office:word" xmlns:w="http://schemas.openxmlformats.org/wordprocessingml/2006/main" xmlns:w14="http://schemas.microsoft.com/office/word/2010/wordml" xmlns:w15="http://schemas.microsoft.com/office/word/2012/wordml" xmlns:wpg="http://schemas.microsoft.com/office/word/2010/wordprocessingGroup" xmlns:wpi="http://schemas.microsoft.com/office/word/2010/wordprocessingInk" xmlns:wne="http://schemas.microsoft.com/office/word/2006/wordml" xmlns:wps="http://schemas.microsoft.com/office/word/2010/wordprocessingShape" mc:Ignorable="w14 w15 wp14">
   <w:body>
-    <w:p/>
+    <w:p>
+      <w:r>
+        <w:t xml:space="preserve"> </w:t>
+      </w:r>
+      <w:bookmarkStart w:id="0" w:name="_GoBack"/>
+      <w:bookmarkEnd w:id="0"/>
+    </w:p>
     <w:p/>
     <w:p/>
     <w:p/>
@@ -49,12 +55,6 @@
         <w:gridCol w:w="5624"/>
       </w:tblGrid>
       <w:tr>
-        <w:tblPrEx>
-          <w:tblCellMar>
-            <w:top w:w="0" w:type="dxa"/>
-            <w:bottom w:w="0" w:type="dxa"/>
-          </w:tblCellMar>
-        </w:tblPrEx>
         <w:tc>
           <w:tcPr>
             <w:tcW w:w="5764" w:type="dxa"/>
@@ -100,13 +100,8 @@
         <w:jc w:val="right"/>
       </w:pPr>
       <w:r>
-        <w:t xml:space="preserve">Proyecto: </w:t>
+        <w:t>Proyecto: Couchln</w:t>
       </w:r>
-      <w:proofErr w:type="spellStart"/>
-      <w:r>
-        <w:t>Couchln</w:t>
-      </w:r>
-      <w:proofErr w:type="spellEnd"/>
     </w:p>
     <w:p>
       <w:pPr>
@@ -114,10 +109,7 @@
         <w:jc w:val="right"/>
       </w:pPr>
       <w:r>
-        <w:t xml:space="preserve">Identificación: </w:t>
-      </w:r>
-      <w:r>
-        <w:t>1</w:t>
+        <w:t>Identificación: 1</w:t>
       </w:r>
     </w:p>
     <w:p>
@@ -214,12 +206,6 @@
         <w:gridCol w:w="2905"/>
       </w:tblGrid>
       <w:tr>
-        <w:tblPrEx>
-          <w:tblCellMar>
-            <w:top w:w="0" w:type="dxa"/>
-            <w:bottom w:w="0" w:type="dxa"/>
-          </w:tblCellMar>
-        </w:tblPrEx>
         <w:tc>
           <w:tcPr>
             <w:tcW w:w="2125" w:type="dxa"/>
@@ -255,7 +241,7 @@
                           </pic:cNvPicPr>
                         </pic:nvPicPr>
                         <pic:blipFill>
-                          <a:blip r:embed="rId5" cstate="print">
+                          <a:blip r:embed="rId7" cstate="print">
                             <a:extLst>
                               <a:ext uri="{28A0092B-C50C-407E-A947-70E740481C1C}">
                                 <a14:useLocalDpi xmlns:a14="http://schemas.microsoft.com/office/drawing/2010/main" val="0"/>
@@ -379,7 +365,7 @@
       <w:pPr>
         <w:pStyle w:val="Textoindependiente"/>
         <w:sectPr>
-          <w:headerReference w:type="first" r:id="rId6"/>
+          <w:headerReference w:type="first" r:id="rId8"/>
           <w:pgSz w:w="11906" w:h="16838"/>
           <w:pgMar w:top="1417" w:right="1701" w:bottom="1417" w:left="1701" w:header="708" w:footer="708" w:gutter="0"/>
           <w:cols w:space="708"/>
@@ -426,7 +412,7 @@
                 <w:szCs w:val="24"/>
               </w:rPr>
             </w:pPr>
-            <w:bookmarkStart w:id="0" w:name="_Toc33238232"/>
+            <w:bookmarkStart w:id="1" w:name="_Toc33238232"/>
             <w:r>
               <w:rPr>
                 <w:b w:val="0"/>
@@ -436,41 +422,13 @@
               <w:lastRenderedPageBreak/>
               <w:t xml:space="preserve">Preparada por: </w:t>
             </w:r>
-            <w:proofErr w:type="spellStart"/>
             <w:r>
               <w:rPr>
                 <w:b w:val="0"/>
                 <w:sz w:val="24"/>
                 <w:szCs w:val="24"/>
               </w:rPr>
-              <w:t>Benitez</w:t>
-            </w:r>
-            <w:proofErr w:type="spellEnd"/>
-            <w:r>
-              <w:rPr>
-                <w:b w:val="0"/>
-                <w:sz w:val="24"/>
-                <w:szCs w:val="24"/>
-              </w:rPr>
-              <w:t xml:space="preserve"> </w:t>
-            </w:r>
-            <w:proofErr w:type="spellStart"/>
-            <w:r>
-              <w:rPr>
-                <w:b w:val="0"/>
-                <w:sz w:val="24"/>
-                <w:szCs w:val="24"/>
-              </w:rPr>
-              <w:t>Doyel</w:t>
-            </w:r>
-            <w:proofErr w:type="spellEnd"/>
-            <w:r>
-              <w:rPr>
-                <w:b w:val="0"/>
-                <w:sz w:val="24"/>
-                <w:szCs w:val="24"/>
-              </w:rPr>
-              <w:t>, Nahuel Aparicio, Yamila Goicochea.</w:t>
+              <w:t>Benitez Doyel, Nahuel Aparicio, Yamila Goicochea.</w:t>
             </w:r>
           </w:p>
           <w:p>
@@ -780,42 +738,10 @@
               </w:numPr>
             </w:pPr>
             <w:r>
-              <w:t xml:space="preserve">Nosotros lo llamamos </w:t>
-            </w:r>
-            <w:proofErr w:type="spellStart"/>
-            <w:r>
-              <w:t>Couch</w:t>
-            </w:r>
-            <w:proofErr w:type="spellEnd"/>
-            <w:r>
-              <w:t xml:space="preserve">. Por eso queremos que el sistema se llame </w:t>
-            </w:r>
-            <w:proofErr w:type="spellStart"/>
-            <w:r>
-              <w:t>Couchinn</w:t>
-            </w:r>
-            <w:proofErr w:type="spellEnd"/>
-            <w:r>
-              <w:t xml:space="preserve">, de echo tenemos un blog armado para que lo puedan ver Url: </w:t>
-            </w:r>
-            <w:r>
-              <w:t xml:space="preserve">Couchin.tumblr.com </w:t>
-            </w:r>
-            <w:proofErr w:type="spellStart"/>
-            <w:r>
-              <w:t>pass</w:t>
-            </w:r>
-            <w:proofErr w:type="spellEnd"/>
-            <w:r>
-              <w:t xml:space="preserve">: </w:t>
-            </w:r>
-            <w:proofErr w:type="spellStart"/>
-            <w:r>
-              <w:t>ingeniería.software</w:t>
-            </w:r>
-            <w:proofErr w:type="spellEnd"/>
-            <w:r>
-              <w:t xml:space="preserve">. </w:t>
+              <w:t xml:space="preserve">Nosotros lo llamamos Couch. Por eso queremos que el sistema se llame Couchinn, de echo tenemos un blog armado para que lo puedan ver Url: </w:t>
+            </w:r>
+            <w:r>
+              <w:t xml:space="preserve">Couchin.tumblr.com pass: ingeniería.software. </w:t>
             </w:r>
           </w:p>
           <w:p>
@@ -836,23 +762,7 @@
               </w:numPr>
             </w:pPr>
             <w:r>
-              <w:t xml:space="preserve">Una persona publicita su </w:t>
-            </w:r>
-            <w:proofErr w:type="spellStart"/>
-            <w:r>
-              <w:t>couch</w:t>
-            </w:r>
-            <w:proofErr w:type="spellEnd"/>
-            <w:r>
-              <w:t xml:space="preserve">, y otra persona que quiera ir a ese lugar, a través del sitio puede reservar el lugar, si la persona </w:t>
-            </w:r>
-            <w:proofErr w:type="spellStart"/>
-            <w:r>
-              <w:t>couch</w:t>
-            </w:r>
-            <w:proofErr w:type="spellEnd"/>
-            <w:r>
-              <w:t xml:space="preserve"> acepta esa reserva, ahí aparece los datos del contacto de la persona que quiere reservar, aparece el mail, el teléfono, etc.</w:t>
+              <w:t>Una persona publicita su couch, y otra persona que quiera ir a ese lugar, a través del sitio puede reservar el lugar, si la persona couch acepta esa reserva, ahí aparece los datos del contacto de la persona que quiere reservar, aparece el mail, el teléfono, etc.</w:t>
             </w:r>
           </w:p>
           <w:p>
@@ -872,23 +782,7 @@
               </w:numPr>
             </w:pPr>
             <w:r>
-              <w:t xml:space="preserve">A nosotros nos interesa que se puedan puntuar entre ellos, con un puntaje del 1 al 5 tanto para el dueño del </w:t>
-            </w:r>
-            <w:proofErr w:type="spellStart"/>
-            <w:r>
-              <w:t>couch</w:t>
-            </w:r>
-            <w:proofErr w:type="spellEnd"/>
-            <w:r>
-              <w:t xml:space="preserve"> para la persona que se hospeda y que pueda puntuar la persona que se queda al dueño del </w:t>
-            </w:r>
-            <w:proofErr w:type="spellStart"/>
-            <w:r>
-              <w:t>couch</w:t>
-            </w:r>
-            <w:proofErr w:type="spellEnd"/>
-            <w:r>
-              <w:t>.</w:t>
+              <w:t>A nosotros nos interesa que se puedan puntuar entre ellos, con un puntaje del 1 al 5 tanto para el dueño del couch para la persona que se hospeda y que pueda puntuar la persona que se queda al dueño del couch.</w:t>
             </w:r>
           </w:p>
           <w:p>
@@ -924,23 +818,7 @@
               <w:ind w:left="660"/>
             </w:pPr>
             <w:r>
-              <w:t xml:space="preserve">Lo que se </w:t>
-            </w:r>
-            <w:proofErr w:type="spellStart"/>
-            <w:r>
-              <w:t>quere</w:t>
-            </w:r>
-            <w:proofErr w:type="spellEnd"/>
-            <w:r>
-              <w:t xml:space="preserve"> guardar de cada </w:t>
-            </w:r>
-            <w:proofErr w:type="spellStart"/>
-            <w:r>
-              <w:t>couch</w:t>
-            </w:r>
-            <w:proofErr w:type="spellEnd"/>
-            <w:r>
-              <w:t xml:space="preserve"> un título, una descripción, el tipo de hospedaje (casa, </w:t>
+              <w:t xml:space="preserve">Lo que se quere guardar de cada couch un título, una descripción, el tipo de hospedaje (casa, </w:t>
             </w:r>
             <w:r>
               <w:t>habitación, cama) el lugar donde queda, la capacidad que tiene.</w:t>
@@ -952,13 +830,8 @@
               <w:ind w:left="660"/>
             </w:pPr>
             <w:r>
-              <w:t xml:space="preserve">Se quiere que se puedan filtrar bajo diferentes opciones a los </w:t>
-            </w:r>
-            <w:proofErr w:type="spellStart"/>
-            <w:r>
-              <w:t>couch</w:t>
-            </w:r>
-            <w:proofErr w:type="spellEnd"/>
+              <w:t>Se quiere que se puedan filtrar bajo diferentes opciones a los couch</w:t>
+            </w:r>
             <w:r>
               <w:t xml:space="preserve"> y posea búsquedas anidadas.</w:t>
             </w:r>
@@ -980,15 +853,7 @@
               </w:numPr>
             </w:pPr>
             <w:r>
-              <w:t xml:space="preserve">Solo lo idioma de </w:t>
-            </w:r>
-            <w:proofErr w:type="spellStart"/>
-            <w:r>
-              <w:t>aca</w:t>
-            </w:r>
-            <w:proofErr w:type="spellEnd"/>
-            <w:r>
-              <w:t>, no internacional</w:t>
+              <w:t>Solo lo idioma de aca, no internacional</w:t>
             </w:r>
           </w:p>
           <w:p>
@@ -1008,29 +873,13 @@
               </w:numPr>
             </w:pPr>
             <w:r>
-              <w:t xml:space="preserve">A nosotros nos gustaría tener un perfil distinto de usuario, un administrador, tener un nombre y contraseña, pero si me </w:t>
-            </w:r>
-            <w:proofErr w:type="spellStart"/>
-            <w:r>
-              <w:t>logeo</w:t>
-            </w:r>
-            <w:proofErr w:type="spellEnd"/>
-            <w:r>
-              <w:t xml:space="preserve"> yo y yo soy administrador que se me habiliten </w:t>
+              <w:t xml:space="preserve">A nosotros nos gustaría tener un perfil distinto de usuario, un administrador, tener un nombre y contraseña, pero si me logeo yo y yo soy administrador que se me habiliten </w:t>
             </w:r>
             <w:r>
               <w:t>más</w:t>
             </w:r>
             <w:r>
-              <w:t xml:space="preserve"> opciones, por </w:t>
-            </w:r>
-            <w:proofErr w:type="spellStart"/>
-            <w:r>
-              <w:t>ej</w:t>
-            </w:r>
-            <w:proofErr w:type="spellEnd"/>
-            <w:r>
-              <w:t>: el tipo de hospedaje solo lo puedo poner yo.</w:t>
+              <w:t xml:space="preserve"> opciones, por ej: el tipo de hospedaje solo lo puedo poner yo.</w:t>
             </w:r>
           </w:p>
           <w:p>
@@ -1058,15 +907,7 @@
               <w:pStyle w:val="Normalindentado1"/>
             </w:pPr>
             <w:r>
-              <w:t xml:space="preserve">¿El administrador tiene que habilitar cada publicación del </w:t>
-            </w:r>
-            <w:proofErr w:type="spellStart"/>
-            <w:r>
-              <w:t>couch</w:t>
-            </w:r>
-            <w:proofErr w:type="spellEnd"/>
-            <w:r>
-              <w:t>?</w:t>
+              <w:t>¿El administrador tiene que habilitar cada publicación del couch?</w:t>
             </w:r>
           </w:p>
           <w:p>
@@ -1078,31 +919,7 @@
               </w:numPr>
             </w:pPr>
             <w:r>
-              <w:t xml:space="preserve">No, la publicación se habilita por defecto, yo </w:t>
-            </w:r>
-            <w:proofErr w:type="spellStart"/>
-            <w:r>
-              <w:t>si</w:t>
-            </w:r>
-            <w:proofErr w:type="spellEnd"/>
-            <w:r>
-              <w:t xml:space="preserve"> quiero puedo darla de baja, se puede </w:t>
-            </w:r>
-            <w:proofErr w:type="spellStart"/>
-            <w:r>
-              <w:t>despublicar</w:t>
-            </w:r>
-            <w:proofErr w:type="spellEnd"/>
-            <w:r>
-              <w:t xml:space="preserve"> (ocultar) y por otro lado puedo eliminar la publicación, ojo con el eliminar, que hacemos con si tiene o no tiene reservas, si yo elimino un </w:t>
-            </w:r>
-            <w:proofErr w:type="spellStart"/>
-            <w:r>
-              <w:t>couch</w:t>
-            </w:r>
-            <w:proofErr w:type="spellEnd"/>
-            <w:r>
-              <w:t xml:space="preserve"> que tiene reserva y esa reserva ya paso la elimino no tengo drama, si tiene reserva vigente no lo dejo eliminar </w:t>
+              <w:t xml:space="preserve">No, la publicación se habilita por defecto, yo si quiero puedo darla de baja, se puede despublicar (ocultar) y por otro lado puedo eliminar la publicación, ojo con el eliminar, que hacemos con si tiene o no tiene reservas, si yo elimino un couch que tiene reserva y esa reserva ya paso la elimino no tengo drama, si tiene reserva vigente no lo dejo eliminar </w:t>
             </w:r>
           </w:p>
           <w:p>
@@ -1130,15 +947,7 @@
               <w:pStyle w:val="Normalindentado1"/>
             </w:pPr>
             <w:r>
-              <w:t>¿</w:t>
-            </w:r>
-            <w:proofErr w:type="gramStart"/>
-            <w:r>
-              <w:t>va</w:t>
-            </w:r>
-            <w:proofErr w:type="gramEnd"/>
-            <w:r>
-              <w:t xml:space="preserve"> a tener publicidad?</w:t>
+              <w:t>¿va a tener publicidad?</w:t>
             </w:r>
           </w:p>
           <w:p>
@@ -1430,12 +1239,10 @@
               </w:rPr>
               <w:t xml:space="preserve">viernes 1ro de abril </w:t>
             </w:r>
-            <w:bookmarkStart w:id="1" w:name="_GoBack"/>
-            <w:bookmarkEnd w:id="1"/>
           </w:p>
         </w:tc>
       </w:tr>
-      <w:bookmarkEnd w:id="0"/>
+      <w:bookmarkEnd w:id="1"/>
     </w:tbl>
     <w:p>
       <w:pPr>
@@ -1448,7 +1255,7 @@
     </w:p>
     <w:p/>
     <w:sectPr>
-      <w:headerReference w:type="first" r:id="rId7"/>
+      <w:headerReference w:type="first" r:id="rId9"/>
       <w:pgSz w:w="11906" w:h="16838"/>
       <w:pgMar w:top="1418" w:right="1701" w:bottom="1418" w:left="1701" w:header="709" w:footer="709" w:gutter="0"/>
       <w:cols w:space="708"/>
@@ -1456,6 +1263,44 @@
     </w:sectPr>
   </w:body>
 </w:document>
+</file>
+
+<file path=word/endnotes.xml><?xml version="1.0" encoding="utf-8"?>
+<w:endnotes xmlns:wpc="http://schemas.microsoft.com/office/word/2010/wordprocessingCanvas" xmlns:mc="http://schemas.openxmlformats.org/markup-compatibility/2006" xmlns:o="urn:schemas-microsoft-com:office:office" xmlns:r="http://schemas.openxmlformats.org/officeDocument/2006/relationships" xmlns:m="http://schemas.openxmlformats.org/officeDocument/2006/math" xmlns:v="urn:schemas-microsoft-com:vml" xmlns:wp14="http://schemas.microsoft.com/office/word/2010/wordprocessingDrawing" xmlns:wp="http://schemas.openxmlformats.org/drawingml/2006/wordprocessingDrawing" xmlns:w10="urn:schemas-microsoft-com:office:word" xmlns:w="http://schemas.openxmlformats.org/wordprocessingml/2006/main" xmlns:w14="http://schemas.microsoft.com/office/word/2010/wordml" xmlns:w15="http://schemas.microsoft.com/office/word/2012/wordml" xmlns:wpg="http://schemas.microsoft.com/office/word/2010/wordprocessingGroup" xmlns:wpi="http://schemas.microsoft.com/office/word/2010/wordprocessingInk" xmlns:wne="http://schemas.microsoft.com/office/word/2006/wordml" xmlns:wps="http://schemas.microsoft.com/office/word/2010/wordprocessingShape" mc:Ignorable="w14 w15 wp14">
+  <w:endnote w:type="separator" w:id="-1">
+    <w:p>
+      <w:r>
+        <w:separator/>
+      </w:r>
+    </w:p>
+  </w:endnote>
+  <w:endnote w:type="continuationSeparator" w:id="0">
+    <w:p>
+      <w:r>
+        <w:continuationSeparator/>
+      </w:r>
+    </w:p>
+  </w:endnote>
+</w:endnotes>
+</file>
+
+<file path=word/footnotes.xml><?xml version="1.0" encoding="utf-8"?>
+<w:footnotes xmlns:wpc="http://schemas.microsoft.com/office/word/2010/wordprocessingCanvas" xmlns:mc="http://schemas.openxmlformats.org/markup-compatibility/2006" xmlns:o="urn:schemas-microsoft-com:office:office" xmlns:r="http://schemas.openxmlformats.org/officeDocument/2006/relationships" xmlns:m="http://schemas.openxmlformats.org/officeDocument/2006/math" xmlns:v="urn:schemas-microsoft-com:vml" xmlns:wp14="http://schemas.microsoft.com/office/word/2010/wordprocessingDrawing" xmlns:wp="http://schemas.openxmlformats.org/drawingml/2006/wordprocessingDrawing" xmlns:w10="urn:schemas-microsoft-com:office:word" xmlns:w="http://schemas.openxmlformats.org/wordprocessingml/2006/main" xmlns:w14="http://schemas.microsoft.com/office/word/2010/wordml" xmlns:w15="http://schemas.microsoft.com/office/word/2012/wordml" xmlns:wpg="http://schemas.microsoft.com/office/word/2010/wordprocessingGroup" xmlns:wpi="http://schemas.microsoft.com/office/word/2010/wordprocessingInk" xmlns:wne="http://schemas.microsoft.com/office/word/2006/wordml" xmlns:wps="http://schemas.microsoft.com/office/word/2010/wordprocessingShape" mc:Ignorable="w14 w15 wp14">
+  <w:footnote w:type="separator" w:id="-1">
+    <w:p>
+      <w:r>
+        <w:separator/>
+      </w:r>
+    </w:p>
+  </w:footnote>
+  <w:footnote w:type="continuationSeparator" w:id="0">
+    <w:p>
+      <w:r>
+        <w:continuationSeparator/>
+      </w:r>
+    </w:p>
+  </w:footnote>
+</w:footnotes>
 </file>
 
 <file path=word/header1.xml><?xml version="1.0" encoding="utf-8"?>
@@ -1489,12 +1334,6 @@
       <w:gridCol w:w="1554"/>
     </w:tblGrid>
     <w:tr>
-      <w:tblPrEx>
-        <w:tblCellMar>
-          <w:top w:w="0" w:type="dxa"/>
-          <w:bottom w:w="0" w:type="dxa"/>
-        </w:tblCellMar>
-      </w:tblPrEx>
       <w:tc>
         <w:tcPr>
           <w:tcW w:w="1947" w:type="dxa"/>
@@ -1658,16 +1497,7 @@
               <w:bCs/>
               <w:color w:val="241A61"/>
             </w:rPr>
-            <w:t>Especificación de requisitos</w:t>
-          </w:r>
-          <w:r>
-            <w:rPr>
-              <w:rFonts w:cs="Arial"/>
-              <w:b/>
-              <w:bCs/>
-              <w:color w:val="241A61"/>
-            </w:rPr>
-            <w:t xml:space="preserve"> de software</w:t>
+            <w:t>Especificación de requisitos de software</w:t>
           </w:r>
         </w:p>
       </w:tc>

--- a/Entrevista_1.0.docx
+++ b/Entrevista_1.0.docx
@@ -2,13 +2,7 @@
 <file path=word/document.xml><?xml version="1.0" encoding="utf-8"?>
 <w:document xmlns:wpc="http://schemas.microsoft.com/office/word/2010/wordprocessingCanvas" xmlns:mc="http://schemas.openxmlformats.org/markup-compatibility/2006" xmlns:o="urn:schemas-microsoft-com:office:office" xmlns:r="http://schemas.openxmlformats.org/officeDocument/2006/relationships" xmlns:m="http://schemas.openxmlformats.org/officeDocument/2006/math" xmlns:v="urn:schemas-microsoft-com:vml" xmlns:wp14="http://schemas.microsoft.com/office/word/2010/wordprocessingDrawing" xmlns:wp="http://schemas.openxmlformats.org/drawingml/2006/wordprocessingDrawing" xmlns:w10="urn:schemas-microsoft-com:office:word" xmlns:w="http://schemas.openxmlformats.org/wordprocessingml/2006/main" xmlns:w14="http://schemas.microsoft.com/office/word/2010/wordml" xmlns:w15="http://schemas.microsoft.com/office/word/2012/wordml" xmlns:wpg="http://schemas.microsoft.com/office/word/2010/wordprocessingGroup" xmlns:wpi="http://schemas.microsoft.com/office/word/2010/wordprocessingInk" xmlns:wne="http://schemas.microsoft.com/office/word/2006/wordml" xmlns:wps="http://schemas.microsoft.com/office/word/2010/wordprocessingShape" mc:Ignorable="w14 w15 wp14">
   <w:body>
-    <w:p>
-      <w:r>
-        <w:t xml:space="preserve"> </w:t>
-      </w:r>
-      <w:bookmarkStart w:id="0" w:name="_GoBack"/>
-      <w:bookmarkEnd w:id="0"/>
-    </w:p>
+    <w:p/>
     <w:p/>
     <w:p/>
     <w:p/>
@@ -224,7 +218,7 @@
                 <w:lang w:val="es-AR" w:eastAsia="es-AR"/>
               </w:rPr>
               <w:drawing>
-                <wp:inline distT="0" distB="0" distL="0" distR="0">
+                <wp:inline distT="0" distB="0" distL="0" distR="0" wp14:anchorId="18D25180" wp14:editId="578D6142">
                   <wp:extent cx="1028700" cy="514350"/>
                   <wp:effectExtent l="0" t="0" r="0" b="0"/>
                   <wp:docPr id="1" name="Imagen 1"/>
@@ -412,7 +406,7 @@
                 <w:szCs w:val="24"/>
               </w:rPr>
             </w:pPr>
-            <w:bookmarkStart w:id="1" w:name="_Toc33238232"/>
+            <w:bookmarkStart w:id="0" w:name="_Toc33238232"/>
             <w:r>
               <w:rPr>
                 <w:b w:val="0"/>
@@ -428,7 +422,7 @@
                 <w:sz w:val="24"/>
                 <w:szCs w:val="24"/>
               </w:rPr>
-              <w:t>Benitez Doyel, Nahuel Aparicio, Yamila Goicochea.</w:t>
+              <w:t>Benitez Doyel, Nahuel Aparicio, Yamila Goicoechea.</w:t>
             </w:r>
           </w:p>
           <w:p>
@@ -490,7 +484,7 @@
                 <w:kern w:val="32"/>
                 <w:sz w:val="24"/>
               </w:rPr>
-              <w:t>levantamiento de requerimientos</w:t>
+              <w:t>Elicitación  de requerimientos</w:t>
             </w:r>
           </w:p>
           <w:p>
@@ -551,15 +545,7 @@
                 <w:sz w:val="24"/>
                 <w:szCs w:val="24"/>
               </w:rPr>
-              <w:t xml:space="preserve">Facultad de </w:t>
-            </w:r>
-            <w:r>
-              <w:rPr>
-                <w:b w:val="0"/>
-                <w:sz w:val="24"/>
-                <w:szCs w:val="24"/>
-              </w:rPr>
-              <w:t>Informática</w:t>
+              <w:t>Facultad de Informática</w:t>
             </w:r>
           </w:p>
           <w:p>
@@ -621,7 +607,23 @@
                 <w:sz w:val="24"/>
                 <w:szCs w:val="24"/>
               </w:rPr>
-              <w:t>Entrevistado: ………………………………..…………….. Cargo: ………………………….</w:t>
+              <w:t>Entrevistado:</w:t>
+            </w:r>
+            <w:r>
+              <w:rPr>
+                <w:b w:val="0"/>
+                <w:sz w:val="24"/>
+                <w:szCs w:val="24"/>
+              </w:rPr>
+              <w:t xml:space="preserve"> Emanuel………………………</w:t>
+            </w:r>
+            <w:r>
+              <w:rPr>
+                <w:b w:val="0"/>
+                <w:sz w:val="24"/>
+                <w:szCs w:val="24"/>
+              </w:rPr>
+              <w:t>………….. Cargo: ………………………….</w:t>
             </w:r>
           </w:p>
           <w:p>
@@ -703,22 +705,13 @@
               </w:numPr>
             </w:pPr>
             <w:r>
-              <w:t xml:space="preserve">En realidad la motivación es que nos interesa a nosotros como viajantes siempre nos </w:t>
-            </w:r>
-            <w:r>
-              <w:t>gustó</w:t>
-            </w:r>
-            <w:r>
-              <w:t xml:space="preserve"> reservar en casa de nativos, para ver la </w:t>
+              <w:t xml:space="preserve">En realidad la motivación es que nos interesa a nosotros como viajantes siempre nos gustó reservar en casa de nativos, para ver la </w:t>
             </w:r>
             <w:r>
               <w:t>idiosincrasia</w:t>
             </w:r>
             <w:r>
-              <w:t xml:space="preserve"> del lugar, no nos gusta </w:t>
-            </w:r>
-            <w:r>
-              <w:t>la idea de ir a un hotel o en un camping, a partir de ahí se nos ocurrió hacer un blog publicitando lugares para el hospedaje, como vimos que funcionaba decidimos sistematizarlo.</w:t>
+              <w:t xml:space="preserve"> del lugar, no nos gusta la idea de ir a un hotel o en un camping, a partir de ahí se nos ocurrió hacer un blog publicitando lugares para el hospedaje, como vimos que funcionaba decidimos sistematizarlo.</w:t>
             </w:r>
           </w:p>
           <w:p>
@@ -738,10 +731,7 @@
               </w:numPr>
             </w:pPr>
             <w:r>
-              <w:t xml:space="preserve">Nosotros lo llamamos Couch. Por eso queremos que el sistema se llame Couchinn, de echo tenemos un blog armado para que lo puedan ver Url: </w:t>
-            </w:r>
-            <w:r>
-              <w:t xml:space="preserve">Couchin.tumblr.com pass: ingeniería.software. </w:t>
+              <w:t xml:space="preserve">Nosotros lo llamamos Couch. Por eso queremos que el sistema se llame Couchinn, de echo tenemos un blog armado para que lo puedan ver Url: Couchinn.tumblr.com pass: ingeniería.software. </w:t>
             </w:r>
           </w:p>
           <w:p>
@@ -782,7 +772,7 @@
               </w:numPr>
             </w:pPr>
             <w:r>
-              <w:t>A nosotros nos interesa que se puedan puntuar entre ellos, con un puntaje del 1 al 5 tanto para el dueño del couch para la persona que se hospeda y que pueda puntuar la persona que se queda al dueño del couch.</w:t>
+              <w:t>A nosotros nos interesa que se puedan puntuar entre ellos, con un puntaje del 1 al 5 tanto para el dueño del couch como para la persona que se hospeda.</w:t>
             </w:r>
           </w:p>
           <w:p>
@@ -791,25 +781,7 @@
               <w:ind w:left="660"/>
             </w:pPr>
             <w:r>
-              <w:t>Para realizar est</w:t>
-            </w:r>
-            <w:r>
-              <w:t>a</w:t>
-            </w:r>
-            <w:r>
-              <w:t>s</w:t>
-            </w:r>
-            <w:r>
-              <w:t xml:space="preserve"> cosas la persona debe estar registrada en la </w:t>
-            </w:r>
-            <w:r>
-              <w:t>página. Cuando se registra, se registra como un usuario común, pero puede pasar a usuario Premium que se cobra a través de tarjeta de crédito</w:t>
-            </w:r>
-            <w:r>
-              <w:t xml:space="preserve"> </w:t>
-            </w:r>
-            <w:r>
-              <w:t>y la única diferencia es que se muestra la foto del usuario y no el logo de nuestra empresa.</w:t>
+              <w:t>Para realizar estas cosas la persona debe estar registrada en la página. Cuando se registra, se registra como un usuario común, pero puede pasar a usuario Premium que se cobra a través de tarjeta de crédito y la única diferencia es que se muestra la foto del usuario y no el logo de nuestra empresa.</w:t>
             </w:r>
           </w:p>
           <w:p>
@@ -818,10 +790,7 @@
               <w:ind w:left="660"/>
             </w:pPr>
             <w:r>
-              <w:t xml:space="preserve">Lo que se quere guardar de cada couch un título, una descripción, el tipo de hospedaje (casa, </w:t>
-            </w:r>
-            <w:r>
-              <w:t>habitación, cama) el lugar donde queda, la capacidad que tiene.</w:t>
+              <w:t>Lo que se quiere guardar de cada couch un título, una descripción, el tipo de hospedaje (casa, habitación, cama) el lugar donde queda, la capacidad que tiene.</w:t>
             </w:r>
           </w:p>
           <w:p>
@@ -830,10 +799,7 @@
               <w:ind w:left="660"/>
             </w:pPr>
             <w:r>
-              <w:t>Se quiere que se puedan filtrar bajo diferentes opciones a los couch</w:t>
-            </w:r>
-            <w:r>
-              <w:t xml:space="preserve"> y posea búsquedas anidadas.</w:t>
+              <w:t>Se quiere que se puedan filtrar bajo diferentes opciones a los couch y posea búsquedas anidadas.</w:t>
             </w:r>
           </w:p>
           <w:p>
@@ -853,7 +819,7 @@
               </w:numPr>
             </w:pPr>
             <w:r>
-              <w:t>Solo lo idioma de aca, no internacional</w:t>
+              <w:t>Solo lo idioma de acá, no internacional</w:t>
             </w:r>
           </w:p>
           <w:p>
@@ -873,13 +839,7 @@
               </w:numPr>
             </w:pPr>
             <w:r>
-              <w:t xml:space="preserve">A nosotros nos gustaría tener un perfil distinto de usuario, un administrador, tener un nombre y contraseña, pero si me logeo yo y yo soy administrador que se me habiliten </w:t>
-            </w:r>
-            <w:r>
-              <w:t>más</w:t>
-            </w:r>
-            <w:r>
-              <w:t xml:space="preserve"> opciones, por ej: el tipo de hospedaje solo lo puedo poner yo.</w:t>
+              <w:t>A nosotros nos gustaría tener un perfil distinto de usuario, un administrador, tener un nombre y contraseña, pero si me logeo yo y yo soy administrador que se me habiliten más opciones, por ej: el tipo de hospedaje solo lo puedo poner yo.</w:t>
             </w:r>
           </w:p>
           <w:p>
@@ -947,7 +907,15 @@
               <w:pStyle w:val="Normalindentado1"/>
             </w:pPr>
             <w:r>
-              <w:t>¿va a tener publicidad?</w:t>
+              <w:t>¿</w:t>
+            </w:r>
+            <w:proofErr w:type="gramStart"/>
+            <w:r>
+              <w:t>va</w:t>
+            </w:r>
+            <w:proofErr w:type="gramEnd"/>
+            <w:r>
+              <w:t xml:space="preserve"> a tener publicidad?</w:t>
             </w:r>
           </w:p>
           <w:p>
@@ -1117,6 +1085,15 @@
               </w:rPr>
               <w:t>Informe final:</w:t>
             </w:r>
+            <w:r>
+              <w:rPr>
+                <w:rFonts w:cs="Arial"/>
+                <w:bCs/>
+                <w:kern w:val="32"/>
+                <w:sz w:val="24"/>
+              </w:rPr>
+              <w:t xml:space="preserve"> </w:t>
+            </w:r>
           </w:p>
           <w:p>
             <w:pPr>
@@ -1139,6 +1116,15 @@
               </w:rPr>
               <w:t>Información obtenida en detalle:</w:t>
             </w:r>
+            <w:r>
+              <w:rPr>
+                <w:rFonts w:cs="Arial"/>
+                <w:bCs/>
+                <w:kern w:val="32"/>
+                <w:sz w:val="24"/>
+              </w:rPr>
+              <w:t xml:space="preserve"> Diseño de pagina</w:t>
+            </w:r>
           </w:p>
           <w:p>
             <w:pPr>
@@ -1160,6 +1146,15 @@
                 <w:sz w:val="24"/>
               </w:rPr>
               <w:t>Información pendiente:</w:t>
+            </w:r>
+            <w:r>
+              <w:rPr>
+                <w:rFonts w:cs="Arial"/>
+                <w:bCs/>
+                <w:kern w:val="32"/>
+                <w:sz w:val="24"/>
+              </w:rPr>
+              <w:t xml:space="preserve"> Diseño de página, funcionalidades del administrador, Documento SRS</w:t>
             </w:r>
           </w:p>
         </w:tc>
@@ -1192,6 +1187,14 @@
               </w:rPr>
               <w:t>Documentos que se deben entregar:</w:t>
             </w:r>
+            <w:r>
+              <w:rPr>
+                <w:b w:val="0"/>
+                <w:sz w:val="24"/>
+                <w:szCs w:val="24"/>
+              </w:rPr>
+              <w:t xml:space="preserve"> N/A</w:t>
+            </w:r>
           </w:p>
           <w:p>
             <w:pPr>
@@ -1214,6 +1217,15 @@
               </w:rPr>
               <w:t>Documentos que debe entregar el entrevistado:</w:t>
             </w:r>
+            <w:r>
+              <w:rPr>
+                <w:rFonts w:cs="Arial"/>
+                <w:bCs/>
+                <w:kern w:val="32"/>
+                <w:sz w:val="24"/>
+              </w:rPr>
+              <w:t xml:space="preserve"> N/A</w:t>
+            </w:r>
           </w:p>
           <w:p>
             <w:pPr>
@@ -1242,7 +1254,7 @@
           </w:p>
         </w:tc>
       </w:tr>
-      <w:bookmarkEnd w:id="1"/>
+      <w:bookmarkEnd w:id="0"/>
     </w:tbl>
     <w:p>
       <w:pPr>
@@ -1254,6 +1266,10 @@
       </w:pPr>
     </w:p>
     <w:p/>
+    <w:p>
+      <w:bookmarkStart w:id="1" w:name="_GoBack"/>
+      <w:bookmarkEnd w:id="1"/>
+    </w:p>
     <w:sectPr>
       <w:headerReference w:type="first" r:id="rId9"/>
       <w:pgSz w:w="11906" w:h="16838"/>
